--- a/dev/res/cat cafe 완성.docx
+++ b/dev/res/cat cafe 완성.docx
@@ -12,8 +12,6 @@
           <w:szCs w:val="56"/>
         </w:rPr>
       </w:pPr>
-      <w:bookmarkStart w:id="0" w:name="_GoBack"/>
-      <w:bookmarkEnd w:id="0"/>
       <w:r>
         <w:rPr>
           <w:rStyle w:val="Char"/>
@@ -92,40 +90,62 @@
           <w:sz w:val="32"/>
           <w:szCs w:val="32"/>
         </w:rPr>
-        <w:t>-송상훈,이준하-</w:t>
-      </w:r>
-    </w:p>
-    <w:p>
-      <w:pPr>
-        <w:jc w:val="right"/>
-        <w:rPr>
-          <w:rFonts w:eastAsiaTheme="minorHAnsi" w:cstheme="majorBidi"/>
+        <w:t>-송상훈</w:t>
+      </w:r>
+      <w:proofErr w:type="gramStart"/>
+      <w:r>
+        <w:rPr>
+          <w:rFonts w:eastAsiaTheme="minorHAnsi" w:cstheme="majorBidi" w:hint="eastAsia"/>
           <w:b/>
           <w:bCs/>
           <w:sz w:val="32"/>
           <w:szCs w:val="32"/>
         </w:rPr>
-      </w:pPr>
-    </w:p>
-    <w:p>
-      <w:pPr>
-        <w:jc w:val="center"/>
-        <w:rPr>
-          <w:rFonts w:eastAsiaTheme="minorHAnsi" w:cstheme="majorBidi"/>
+        <w:t>,이준하</w:t>
+      </w:r>
+      <w:proofErr w:type="gramEnd"/>
+      <w:r>
+        <w:rPr>
+          <w:rFonts w:eastAsiaTheme="minorHAnsi" w:cstheme="majorBidi" w:hint="eastAsia"/>
           <w:b/>
           <w:bCs/>
           <w:sz w:val="32"/>
           <w:szCs w:val="32"/>
         </w:rPr>
-      </w:pPr>
-      <w:r>
-        <w:rPr>
-          <w:rFonts w:eastAsiaTheme="minorHAnsi" w:cstheme="majorBidi" w:hint="eastAsia"/>
+        <w:t>-</w:t>
+      </w:r>
+    </w:p>
+    <w:p>
+      <w:pPr>
+        <w:jc w:val="right"/>
+        <w:rPr>
+          <w:rFonts w:eastAsiaTheme="minorHAnsi" w:cstheme="majorBidi"/>
           <w:b/>
           <w:bCs/>
           <w:sz w:val="32"/>
           <w:szCs w:val="32"/>
         </w:rPr>
+      </w:pPr>
+    </w:p>
+    <w:p>
+      <w:pPr>
+        <w:jc w:val="center"/>
+        <w:rPr>
+          <w:rFonts w:eastAsiaTheme="minorHAnsi" w:cstheme="majorBidi"/>
+          <w:b/>
+          <w:bCs/>
+          <w:sz w:val="32"/>
+          <w:szCs w:val="32"/>
+        </w:rPr>
+      </w:pPr>
+      <w:r>
+        <w:rPr>
+          <w:rFonts w:eastAsiaTheme="minorHAnsi" w:cstheme="majorBidi" w:hint="eastAsia"/>
+          <w:b/>
+          <w:bCs/>
+          <w:sz w:val="32"/>
+          <w:szCs w:val="32"/>
+        </w:rPr>
         <w:t>목차</w:t>
       </w:r>
     </w:p>
@@ -159,6 +179,7 @@
           <w:szCs w:val="24"/>
         </w:rPr>
       </w:pPr>
+      <w:proofErr w:type="spellStart"/>
       <w:r>
         <w:rPr>
           <w:rFonts w:eastAsiaTheme="minorHAnsi" w:hint="eastAsia"/>
@@ -168,6 +189,7 @@
         </w:rPr>
         <w:t>코드구조</w:t>
       </w:r>
+      <w:proofErr w:type="spellEnd"/>
     </w:p>
     <w:p>
       <w:pPr>
@@ -208,6 +230,7 @@
           <w:szCs w:val="28"/>
         </w:rPr>
       </w:pPr>
+      <w:proofErr w:type="spellStart"/>
       <w:r>
         <w:rPr>
           <w:rFonts w:eastAsiaTheme="minorHAnsi" w:hint="eastAsia"/>
@@ -217,6 +240,7 @@
         </w:rPr>
         <w:t>세부계획서</w:t>
       </w:r>
+      <w:proofErr w:type="spellEnd"/>
     </w:p>
     <w:p>
       <w:pPr>
@@ -608,42 +632,10 @@
           <w:rFonts w:eastAsiaTheme="minorHAnsi"/>
           <w:noProof/>
         </w:rPr>
-        <w:drawing>
-          <wp:inline distT="0" distB="0" distL="0" distR="0" wp14:anchorId="734A0848" wp14:editId="7A2C9762">
-            <wp:extent cx="5725594" cy="3297382"/>
-            <wp:effectExtent l="0" t="0" r="8890" b="0"/>
-            <wp:docPr id="3" name="그림 3"/>
-            <wp:cNvGraphicFramePr>
-              <a:graphicFrameLocks xmlns:a="http://schemas.openxmlformats.org/drawingml/2006/main" noChangeAspect="1"/>
-            </wp:cNvGraphicFramePr>
-            <a:graphic xmlns:a="http://schemas.openxmlformats.org/drawingml/2006/main">
-              <a:graphicData uri="http://schemas.openxmlformats.org/drawingml/2006/picture">
-                <pic:pic xmlns:pic="http://schemas.openxmlformats.org/drawingml/2006/picture">
-                  <pic:nvPicPr>
-                    <pic:cNvPr id="0" name=""/>
-                    <pic:cNvPicPr/>
-                  </pic:nvPicPr>
-                  <pic:blipFill>
-                    <a:blip r:embed="rId9"/>
-                    <a:stretch>
-                      <a:fillRect/>
-                    </a:stretch>
-                  </pic:blipFill>
-                  <pic:spPr>
-                    <a:xfrm>
-                      <a:off x="0" y="0"/>
-                      <a:ext cx="5731510" cy="3300789"/>
-                    </a:xfrm>
-                    <a:prstGeom prst="rect">
-                      <a:avLst/>
-                    </a:prstGeom>
-                  </pic:spPr>
-                </pic:pic>
-              </a:graphicData>
-            </a:graphic>
-          </wp:inline>
-        </w:drawing>
-      </w:r>
+        <w:t>/. .</w:t>
+      </w:r>
+      <w:bookmarkStart w:id="0" w:name="_GoBack"/>
+      <w:bookmarkEnd w:id="0"/>
     </w:p>
     <w:p>
       <w:pPr>
@@ -662,7 +654,6 @@
           <w:sz w:val="44"/>
           <w:szCs w:val="44"/>
         </w:rPr>
-        <w:lastRenderedPageBreak/>
         <w:t>2.</w:t>
       </w:r>
       <w:r>
@@ -672,8 +663,9 @@
           <w:sz w:val="44"/>
           <w:szCs w:val="44"/>
         </w:rPr>
-        <w:t xml:space="preserve"> 코드</w:t>
-      </w:r>
+        <w:t xml:space="preserve"> </w:t>
+      </w:r>
+      <w:proofErr w:type="spellStart"/>
       <w:r>
         <w:rPr>
           <w:rFonts w:eastAsiaTheme="minorHAnsi" w:hint="eastAsia"/>
@@ -681,8 +673,18 @@
           <w:sz w:val="44"/>
           <w:szCs w:val="44"/>
         </w:rPr>
+        <w:t>코드</w:t>
+      </w:r>
+      <w:r>
+        <w:rPr>
+          <w:rFonts w:eastAsiaTheme="minorHAnsi" w:hint="eastAsia"/>
+          <w:b/>
+          <w:sz w:val="44"/>
+          <w:szCs w:val="44"/>
+        </w:rPr>
         <w:t>구조</w:t>
       </w:r>
+      <w:proofErr w:type="spellEnd"/>
     </w:p>
     <w:p>
       <w:pPr>
@@ -842,6 +844,7 @@
           <w:sz w:val="40"/>
           <w:szCs w:val="40"/>
         </w:rPr>
+        <w:lastRenderedPageBreak/>
         <w:t>3. 사용자 모드(user.cpp)</w:t>
       </w:r>
     </w:p>
@@ -869,16 +872,29 @@
         </w:rPr>
         <w:t xml:space="preserve">- </w:t>
       </w:r>
-      <w:r>
-        <w:rPr>
-          <w:rFonts w:eastAsiaTheme="minorHAnsi" w:cs="돋움체"/>
-          <w:color w:val="000000"/>
-          <w:kern w:val="0"/>
-          <w:sz w:val="28"/>
-          <w:szCs w:val="28"/>
-        </w:rPr>
-        <w:t>admission_fee(</w:t>
-      </w:r>
+      <w:proofErr w:type="spellStart"/>
+      <w:r>
+        <w:rPr>
+          <w:rFonts w:eastAsiaTheme="minorHAnsi" w:cs="돋움체"/>
+          <w:color w:val="000000"/>
+          <w:kern w:val="0"/>
+          <w:sz w:val="28"/>
+          <w:szCs w:val="28"/>
+        </w:rPr>
+        <w:t>admission_fee</w:t>
+      </w:r>
+      <w:proofErr w:type="spellEnd"/>
+      <w:r>
+        <w:rPr>
+          <w:rFonts w:eastAsiaTheme="minorHAnsi" w:cs="돋움체"/>
+          <w:color w:val="000000"/>
+          <w:kern w:val="0"/>
+          <w:sz w:val="28"/>
+          <w:szCs w:val="28"/>
+        </w:rPr>
+        <w:t>(</w:t>
+      </w:r>
+      <w:proofErr w:type="spellStart"/>
       <w:r>
         <w:rPr>
           <w:rFonts w:eastAsiaTheme="minorHAnsi" w:cs="돋움체"/>
@@ -889,6 +905,7 @@
         </w:rPr>
         <w:t>int</w:t>
       </w:r>
+      <w:proofErr w:type="spellEnd"/>
       <w:r>
         <w:rPr>
           <w:rFonts w:eastAsiaTheme="minorHAnsi" w:cs="돋움체"/>
@@ -964,6 +981,7 @@
         </w:rPr>
         <w:t xml:space="preserve">- </w:t>
       </w:r>
+      <w:proofErr w:type="spellStart"/>
       <w:r>
         <w:rPr>
           <w:rFonts w:eastAsiaTheme="minorHAnsi" w:cs="돋움체"/>
@@ -974,6 +992,7 @@
         </w:rPr>
         <w:t>int</w:t>
       </w:r>
+      <w:proofErr w:type="spellEnd"/>
       <w:r>
         <w:rPr>
           <w:rFonts w:eastAsiaTheme="minorHAnsi" w:cs="돋움체"/>
@@ -984,6 +1003,7 @@
         </w:rPr>
         <w:t xml:space="preserve"> coffee(</w:t>
       </w:r>
+      <w:proofErr w:type="spellStart"/>
       <w:r>
         <w:rPr>
           <w:rFonts w:eastAsiaTheme="minorHAnsi" w:cs="돋움체"/>
@@ -994,6 +1014,7 @@
         </w:rPr>
         <w:t>int</w:t>
       </w:r>
+      <w:proofErr w:type="spellEnd"/>
       <w:r>
         <w:rPr>
           <w:rFonts w:eastAsiaTheme="minorHAnsi" w:cs="돋움체"/>
@@ -1059,6 +1080,7 @@
         </w:rPr>
         <w:t xml:space="preserve">- </w:t>
       </w:r>
+      <w:proofErr w:type="spellStart"/>
       <w:r>
         <w:rPr>
           <w:rFonts w:eastAsiaTheme="minorHAnsi" w:cs="돋움체"/>
@@ -1069,16 +1091,40 @@
         </w:rPr>
         <w:t>int</w:t>
       </w:r>
-      <w:r>
-        <w:rPr>
-          <w:rFonts w:eastAsiaTheme="minorHAnsi" w:cs="돋움체"/>
-          <w:color w:val="000000"/>
-          <w:kern w:val="0"/>
-          <w:sz w:val="28"/>
-          <w:szCs w:val="28"/>
-        </w:rPr>
-        <w:t xml:space="preserve"> catfood(</w:t>
-      </w:r>
+      <w:proofErr w:type="spellEnd"/>
+      <w:r>
+        <w:rPr>
+          <w:rFonts w:eastAsiaTheme="minorHAnsi" w:cs="돋움체"/>
+          <w:color w:val="000000"/>
+          <w:kern w:val="0"/>
+          <w:sz w:val="28"/>
+          <w:szCs w:val="28"/>
+        </w:rPr>
+        <w:t xml:space="preserve"> </w:t>
+      </w:r>
+      <w:proofErr w:type="spellStart"/>
+      <w:r>
+        <w:rPr>
+          <w:rFonts w:eastAsiaTheme="minorHAnsi" w:cs="돋움체"/>
+          <w:color w:val="000000"/>
+          <w:kern w:val="0"/>
+          <w:sz w:val="28"/>
+          <w:szCs w:val="28"/>
+        </w:rPr>
+        <w:t>catfood</w:t>
+      </w:r>
+      <w:proofErr w:type="spellEnd"/>
+      <w:r>
+        <w:rPr>
+          <w:rFonts w:eastAsiaTheme="minorHAnsi" w:cs="돋움체"/>
+          <w:color w:val="000000"/>
+          <w:kern w:val="0"/>
+          <w:sz w:val="28"/>
+          <w:szCs w:val="28"/>
+        </w:rPr>
+        <w:t>(</w:t>
+      </w:r>
+      <w:proofErr w:type="spellStart"/>
       <w:r>
         <w:rPr>
           <w:rFonts w:eastAsiaTheme="minorHAnsi" w:cs="돋움체"/>
@@ -1089,6 +1135,7 @@
         </w:rPr>
         <w:t>int</w:t>
       </w:r>
+      <w:proofErr w:type="spellEnd"/>
       <w:r>
         <w:rPr>
           <w:rFonts w:eastAsiaTheme="minorHAnsi" w:cs="돋움체"/>
@@ -1214,6 +1261,7 @@
         </w:rPr>
         <w:t xml:space="preserve">- </w:t>
       </w:r>
+      <w:proofErr w:type="spellStart"/>
       <w:r>
         <w:rPr>
           <w:rFonts w:eastAsiaTheme="minorHAnsi" w:cs="돋움체"/>
@@ -1224,15 +1272,38 @@
         </w:rPr>
         <w:t>int</w:t>
       </w:r>
-      <w:r>
-        <w:rPr>
-          <w:rFonts w:eastAsiaTheme="minorHAnsi" w:cs="돋움체"/>
-          <w:color w:val="000000"/>
-          <w:kern w:val="0"/>
-          <w:sz w:val="28"/>
-          <w:szCs w:val="28"/>
-        </w:rPr>
-        <w:t xml:space="preserve"> Password_Setting(</w:t>
+      <w:proofErr w:type="spellEnd"/>
+      <w:r>
+        <w:rPr>
+          <w:rFonts w:eastAsiaTheme="minorHAnsi" w:cs="돋움체"/>
+          <w:color w:val="000000"/>
+          <w:kern w:val="0"/>
+          <w:sz w:val="28"/>
+          <w:szCs w:val="28"/>
+        </w:rPr>
+        <w:t xml:space="preserve"> </w:t>
+      </w:r>
+      <w:proofErr w:type="spellStart"/>
+      <w:r>
+        <w:rPr>
+          <w:rFonts w:eastAsiaTheme="minorHAnsi" w:cs="돋움체"/>
+          <w:color w:val="000000"/>
+          <w:kern w:val="0"/>
+          <w:sz w:val="28"/>
+          <w:szCs w:val="28"/>
+        </w:rPr>
+        <w:t>Password_Setting</w:t>
+      </w:r>
+      <w:proofErr w:type="spellEnd"/>
+      <w:r>
+        <w:rPr>
+          <w:rFonts w:eastAsiaTheme="minorHAnsi" w:cs="돋움체"/>
+          <w:color w:val="000000"/>
+          <w:kern w:val="0"/>
+          <w:sz w:val="28"/>
+          <w:szCs w:val="28"/>
+        </w:rPr>
+        <w:t>(</w:t>
       </w:r>
       <w:r>
         <w:rPr>
@@ -1309,6 +1380,7 @@
         </w:rPr>
         <w:t xml:space="preserve">- </w:t>
       </w:r>
+      <w:proofErr w:type="spellStart"/>
       <w:r>
         <w:rPr>
           <w:rFonts w:eastAsiaTheme="minorHAnsi" w:cs="돋움체"/>
@@ -1319,15 +1391,38 @@
         </w:rPr>
         <w:t>int</w:t>
       </w:r>
-      <w:r>
-        <w:rPr>
-          <w:rFonts w:eastAsiaTheme="minorHAnsi" w:cs="돋움체"/>
-          <w:color w:val="000000"/>
-          <w:kern w:val="0"/>
-          <w:sz w:val="28"/>
-          <w:szCs w:val="28"/>
-        </w:rPr>
-        <w:t xml:space="preserve"> Cafe_Management() </w:t>
+      <w:proofErr w:type="spellEnd"/>
+      <w:r>
+        <w:rPr>
+          <w:rFonts w:eastAsiaTheme="minorHAnsi" w:cs="돋움체"/>
+          <w:color w:val="000000"/>
+          <w:kern w:val="0"/>
+          <w:sz w:val="28"/>
+          <w:szCs w:val="28"/>
+        </w:rPr>
+        <w:t xml:space="preserve"> </w:t>
+      </w:r>
+      <w:proofErr w:type="spellStart"/>
+      <w:r>
+        <w:rPr>
+          <w:rFonts w:eastAsiaTheme="minorHAnsi" w:cs="돋움체"/>
+          <w:color w:val="000000"/>
+          <w:kern w:val="0"/>
+          <w:sz w:val="28"/>
+          <w:szCs w:val="28"/>
+        </w:rPr>
+        <w:t>Cafe_Management</w:t>
+      </w:r>
+      <w:proofErr w:type="spellEnd"/>
+      <w:r>
+        <w:rPr>
+          <w:rFonts w:eastAsiaTheme="minorHAnsi" w:cs="돋움체"/>
+          <w:color w:val="000000"/>
+          <w:kern w:val="0"/>
+          <w:sz w:val="28"/>
+          <w:szCs w:val="28"/>
+        </w:rPr>
+        <w:t xml:space="preserve">() </w:t>
       </w:r>
       <w:r>
         <w:rPr>
@@ -1374,6 +1469,7 @@
         </w:rPr>
         <w:t xml:space="preserve">- </w:t>
       </w:r>
+      <w:proofErr w:type="spellStart"/>
       <w:r>
         <w:rPr>
           <w:rFonts w:eastAsiaTheme="minorHAnsi" w:cs="돋움체"/>
@@ -1384,15 +1480,38 @@
         </w:rPr>
         <w:t>int</w:t>
       </w:r>
-      <w:r>
-        <w:rPr>
-          <w:rFonts w:eastAsiaTheme="minorHAnsi" w:cs="돋움체"/>
-          <w:color w:val="000000"/>
-          <w:kern w:val="0"/>
-          <w:sz w:val="28"/>
-          <w:szCs w:val="28"/>
-        </w:rPr>
-        <w:t xml:space="preserve"> Cat_Management() </w:t>
+      <w:proofErr w:type="spellEnd"/>
+      <w:r>
+        <w:rPr>
+          <w:rFonts w:eastAsiaTheme="minorHAnsi" w:cs="돋움체"/>
+          <w:color w:val="000000"/>
+          <w:kern w:val="0"/>
+          <w:sz w:val="28"/>
+          <w:szCs w:val="28"/>
+        </w:rPr>
+        <w:t xml:space="preserve"> </w:t>
+      </w:r>
+      <w:proofErr w:type="spellStart"/>
+      <w:r>
+        <w:rPr>
+          <w:rFonts w:eastAsiaTheme="minorHAnsi" w:cs="돋움체"/>
+          <w:color w:val="000000"/>
+          <w:kern w:val="0"/>
+          <w:sz w:val="28"/>
+          <w:szCs w:val="28"/>
+        </w:rPr>
+        <w:t>Cat_Management</w:t>
+      </w:r>
+      <w:proofErr w:type="spellEnd"/>
+      <w:r>
+        <w:rPr>
+          <w:rFonts w:eastAsiaTheme="minorHAnsi" w:cs="돋움체"/>
+          <w:color w:val="000000"/>
+          <w:kern w:val="0"/>
+          <w:sz w:val="28"/>
+          <w:szCs w:val="28"/>
+        </w:rPr>
+        <w:t xml:space="preserve">() </w:t>
       </w:r>
       <w:r>
         <w:rPr>
@@ -1477,7 +1596,25 @@
           <w:sz w:val="24"/>
           <w:szCs w:val="24"/>
         </w:rPr>
-        <w:t xml:space="preserve"> 존재하던 사용자모드와 관리자모드 구현부를 master함수와 user함수로 나누고, main에서 불러오도록 구현했습니다.</w:t>
+        <w:t xml:space="preserve"> 존재하던 사용자모드와 관리자모드 </w:t>
+      </w:r>
+      <w:proofErr w:type="spellStart"/>
+      <w:r>
+        <w:rPr>
+          <w:rFonts w:eastAsiaTheme="minorHAnsi" w:hint="eastAsia"/>
+          <w:sz w:val="24"/>
+          <w:szCs w:val="24"/>
+        </w:rPr>
+        <w:t>구현부를</w:t>
+      </w:r>
+      <w:proofErr w:type="spellEnd"/>
+      <w:r>
+        <w:rPr>
+          <w:rFonts w:eastAsiaTheme="minorHAnsi" w:hint="eastAsia"/>
+          <w:sz w:val="24"/>
+          <w:szCs w:val="24"/>
+        </w:rPr>
+        <w:t xml:space="preserve"> master함수와 user함수로 나누고, main에서 불러오도록 구현했습니다.</w:t>
       </w:r>
     </w:p>
     <w:p>
@@ -1511,6 +1648,7 @@
           <w:sz w:val="44"/>
           <w:szCs w:val="44"/>
         </w:rPr>
+        <w:lastRenderedPageBreak/>
         <w:t>3.</w:t>
       </w:r>
       <w:r>
@@ -1573,7 +1711,7 @@
                     <pic:cNvPicPr/>
                   </pic:nvPicPr>
                   <pic:blipFill>
-                    <a:blip r:embed="rId10" cstate="print">
+                    <a:blip r:embed="rId9" cstate="print">
                       <a:extLst>
                         <a:ext uri="{28A0092B-C50C-407E-A947-70E740481C1C}">
                           <a14:useLocalDpi xmlns:a14="http://schemas.microsoft.com/office/drawing/2010/main" val="0"/>
@@ -1624,7 +1762,7 @@
                     <pic:cNvPicPr/>
                   </pic:nvPicPr>
                   <pic:blipFill>
-                    <a:blip r:embed="rId11" cstate="print">
+                    <a:blip r:embed="rId10" cstate="print">
                       <a:extLst>
                         <a:ext uri="{28A0092B-C50C-407E-A947-70E740481C1C}">
                           <a14:useLocalDpi xmlns:a14="http://schemas.microsoft.com/office/drawing/2010/main" val="0"/>
@@ -1675,7 +1813,7 @@
                     <pic:cNvPicPr/>
                   </pic:nvPicPr>
                   <pic:blipFill>
-                    <a:blip r:embed="rId12">
+                    <a:blip r:embed="rId11">
                       <a:extLst>
                         <a:ext uri="{28A0092B-C50C-407E-A947-70E740481C1C}">
                           <a14:useLocalDpi xmlns:a14="http://schemas.microsoft.com/office/drawing/2010/main" val="0"/>
@@ -1726,7 +1864,7 @@
                     <pic:cNvPicPr/>
                   </pic:nvPicPr>
                   <pic:blipFill>
-                    <a:blip r:embed="rId13" cstate="print">
+                    <a:blip r:embed="rId12" cstate="print">
                       <a:extLst>
                         <a:ext uri="{28A0092B-C50C-407E-A947-70E740481C1C}">
                           <a14:useLocalDpi xmlns:a14="http://schemas.microsoft.com/office/drawing/2010/main" val="0"/>
@@ -1777,7 +1915,7 @@
                     <pic:cNvPicPr/>
                   </pic:nvPicPr>
                   <pic:blipFill>
-                    <a:blip r:embed="rId14" cstate="print">
+                    <a:blip r:embed="rId13" cstate="print">
                       <a:extLst>
                         <a:ext uri="{28A0092B-C50C-407E-A947-70E740481C1C}">
                           <a14:useLocalDpi xmlns:a14="http://schemas.microsoft.com/office/drawing/2010/main" val="0"/>
@@ -1828,7 +1966,7 @@
                     <pic:cNvPicPr/>
                   </pic:nvPicPr>
                   <pic:blipFill>
-                    <a:blip r:embed="rId15">
+                    <a:blip r:embed="rId14">
                       <a:extLst>
                         <a:ext uri="{28A0092B-C50C-407E-A947-70E740481C1C}">
                           <a14:useLocalDpi xmlns:a14="http://schemas.microsoft.com/office/drawing/2010/main" val="0"/>
@@ -1879,7 +2017,7 @@
                     <pic:cNvPicPr/>
                   </pic:nvPicPr>
                   <pic:blipFill>
-                    <a:blip r:embed="rId16">
+                    <a:blip r:embed="rId15">
                       <a:extLst>
                         <a:ext uri="{28A0092B-C50C-407E-A947-70E740481C1C}">
                           <a14:useLocalDpi xmlns:a14="http://schemas.microsoft.com/office/drawing/2010/main" val="0"/>
@@ -1930,7 +2068,7 @@
                     <pic:cNvPicPr/>
                   </pic:nvPicPr>
                   <pic:blipFill>
-                    <a:blip r:embed="rId17" cstate="print">
+                    <a:blip r:embed="rId16" cstate="print">
                       <a:extLst>
                         <a:ext uri="{28A0092B-C50C-407E-A947-70E740481C1C}">
                           <a14:useLocalDpi xmlns:a14="http://schemas.microsoft.com/office/drawing/2010/main" val="0"/>
@@ -2020,6 +2158,7 @@
           <w:sz w:val="19"/>
           <w:szCs w:val="19"/>
         </w:rPr>
+        <w:lastRenderedPageBreak/>
         <w:drawing>
           <wp:inline distT="0" distB="0" distL="0" distR="0" wp14:anchorId="6F81616C" wp14:editId="518350DD">
             <wp:extent cx="6081981" cy="4705350"/>
@@ -2036,7 +2175,7 @@
                     <pic:cNvPicPr/>
                   </pic:nvPicPr>
                   <pic:blipFill>
-                    <a:blip r:embed="rId18" cstate="print">
+                    <a:blip r:embed="rId17" cstate="print">
                       <a:extLst>
                         <a:ext uri="{28A0092B-C50C-407E-A947-70E740481C1C}">
                           <a14:useLocalDpi xmlns:a14="http://schemas.microsoft.com/office/drawing/2010/main" val="0"/>
@@ -2124,6 +2263,7 @@
           <w:szCs w:val="44"/>
         </w:rPr>
       </w:pPr>
+      <w:proofErr w:type="spellStart"/>
       <w:r>
         <w:rPr>
           <w:rFonts w:eastAsiaTheme="minorHAnsi" w:hint="eastAsia"/>
@@ -2131,8 +2271,10 @@
           <w:sz w:val="44"/>
           <w:szCs w:val="44"/>
         </w:rPr>
+        <w:lastRenderedPageBreak/>
         <w:t>세부계획서</w:t>
       </w:r>
+      <w:proofErr w:type="spellEnd"/>
     </w:p>
     <w:p>
       <w:pPr>
@@ -2210,13 +2352,23 @@
           <w:szCs w:val="24"/>
         </w:rPr>
       </w:pPr>
-      <w:r>
-        <w:rPr>
-          <w:rFonts w:eastAsiaTheme="minorHAnsi" w:hint="eastAsia"/>
-          <w:sz w:val="24"/>
-          <w:szCs w:val="24"/>
-        </w:rPr>
-        <w:t xml:space="preserve">입력받은 </w:t>
+      <w:proofErr w:type="spellStart"/>
+      <w:r>
+        <w:rPr>
+          <w:rFonts w:eastAsiaTheme="minorHAnsi" w:hint="eastAsia"/>
+          <w:sz w:val="24"/>
+          <w:szCs w:val="24"/>
+        </w:rPr>
+        <w:t>입력받은</w:t>
+      </w:r>
+      <w:proofErr w:type="spellEnd"/>
+      <w:r>
+        <w:rPr>
+          <w:rFonts w:eastAsiaTheme="minorHAnsi" w:hint="eastAsia"/>
+          <w:sz w:val="24"/>
+          <w:szCs w:val="24"/>
+        </w:rPr>
+        <w:t xml:space="preserve"> </w:t>
       </w:r>
       <w:r>
         <w:rPr>
@@ -2313,6 +2465,7 @@
         </w:rPr>
         <w:t xml:space="preserve">1. </w:t>
       </w:r>
+      <w:proofErr w:type="spellStart"/>
       <w:r>
         <w:rPr>
           <w:rFonts w:eastAsiaTheme="minorHAnsi" w:hint="eastAsia"/>
@@ -2321,6 +2474,7 @@
         </w:rPr>
         <w:t>아메리카노</w:t>
       </w:r>
+      <w:proofErr w:type="spellEnd"/>
       <w:r>
         <w:rPr>
           <w:rFonts w:eastAsiaTheme="minorHAnsi" w:hint="eastAsia"/>
@@ -2387,8 +2541,36 @@
           <w:sz w:val="24"/>
           <w:szCs w:val="24"/>
         </w:rPr>
-        <w:t>3. 카라멜 마끼야또</w:t>
-      </w:r>
+        <w:t xml:space="preserve">3. </w:t>
+      </w:r>
+      <w:proofErr w:type="spellStart"/>
+      <w:r>
+        <w:rPr>
+          <w:rFonts w:eastAsiaTheme="minorHAnsi" w:hint="eastAsia"/>
+          <w:sz w:val="24"/>
+          <w:szCs w:val="24"/>
+        </w:rPr>
+        <w:t>카라멜</w:t>
+      </w:r>
+      <w:proofErr w:type="spellEnd"/>
+      <w:r>
+        <w:rPr>
+          <w:rFonts w:eastAsiaTheme="minorHAnsi" w:hint="eastAsia"/>
+          <w:sz w:val="24"/>
+          <w:szCs w:val="24"/>
+        </w:rPr>
+        <w:t xml:space="preserve"> </w:t>
+      </w:r>
+      <w:proofErr w:type="spellStart"/>
+      <w:r>
+        <w:rPr>
+          <w:rFonts w:eastAsiaTheme="minorHAnsi" w:hint="eastAsia"/>
+          <w:sz w:val="24"/>
+          <w:szCs w:val="24"/>
+        </w:rPr>
+        <w:t>마끼야또</w:t>
+      </w:r>
+      <w:proofErr w:type="spellEnd"/>
       <w:r>
         <w:rPr>
           <w:rFonts w:eastAsiaTheme="minorHAnsi" w:hint="eastAsia"/>
@@ -2413,7 +2595,25 @@
           <w:sz w:val="24"/>
           <w:szCs w:val="24"/>
         </w:rPr>
-        <w:t>4. 핫초코 3000원</w:t>
+        <w:t xml:space="preserve">4. </w:t>
+      </w:r>
+      <w:proofErr w:type="spellStart"/>
+      <w:r>
+        <w:rPr>
+          <w:rFonts w:eastAsiaTheme="minorHAnsi" w:hint="eastAsia"/>
+          <w:sz w:val="24"/>
+          <w:szCs w:val="24"/>
+        </w:rPr>
+        <w:t>핫초코</w:t>
+      </w:r>
+      <w:proofErr w:type="spellEnd"/>
+      <w:r>
+        <w:rPr>
+          <w:rFonts w:eastAsiaTheme="minorHAnsi" w:hint="eastAsia"/>
+          <w:sz w:val="24"/>
+          <w:szCs w:val="24"/>
+        </w:rPr>
+        <w:t xml:space="preserve"> 3000원</w:t>
       </w:r>
     </w:p>
     <w:p>
@@ -2431,7 +2631,25 @@
           <w:sz w:val="24"/>
           <w:szCs w:val="24"/>
         </w:rPr>
-        <w:t>5. 레몬 아이스티 2500원</w:t>
+        <w:t xml:space="preserve">5. 레몬 </w:t>
+      </w:r>
+      <w:proofErr w:type="spellStart"/>
+      <w:r>
+        <w:rPr>
+          <w:rFonts w:eastAsiaTheme="minorHAnsi" w:hint="eastAsia"/>
+          <w:sz w:val="24"/>
+          <w:szCs w:val="24"/>
+        </w:rPr>
+        <w:t>아이스티</w:t>
+      </w:r>
+      <w:proofErr w:type="spellEnd"/>
+      <w:r>
+        <w:rPr>
+          <w:rFonts w:eastAsiaTheme="minorHAnsi" w:hint="eastAsia"/>
+          <w:sz w:val="24"/>
+          <w:szCs w:val="24"/>
+        </w:rPr>
+        <w:t xml:space="preserve"> 2500원</w:t>
       </w:r>
     </w:p>
     <w:p>
@@ -2449,7 +2667,25 @@
           <w:sz w:val="24"/>
           <w:szCs w:val="24"/>
         </w:rPr>
-        <w:t>6. 복숭아 아이스티 2500원</w:t>
+        <w:t xml:space="preserve">6. 복숭아 </w:t>
+      </w:r>
+      <w:proofErr w:type="spellStart"/>
+      <w:r>
+        <w:rPr>
+          <w:rFonts w:eastAsiaTheme="minorHAnsi" w:hint="eastAsia"/>
+          <w:sz w:val="24"/>
+          <w:szCs w:val="24"/>
+        </w:rPr>
+        <w:t>아이스티</w:t>
+      </w:r>
+      <w:proofErr w:type="spellEnd"/>
+      <w:r>
+        <w:rPr>
+          <w:rFonts w:eastAsiaTheme="minorHAnsi" w:hint="eastAsia"/>
+          <w:sz w:val="24"/>
+          <w:szCs w:val="24"/>
+        </w:rPr>
+        <w:t xml:space="preserve"> 2500원</w:t>
       </w:r>
     </w:p>
     <w:p>
@@ -2478,6 +2714,7 @@
         </w:rPr>
         <w:t xml:space="preserve">. </w:t>
       </w:r>
+      <w:proofErr w:type="spellStart"/>
       <w:r>
         <w:rPr>
           <w:rFonts w:eastAsiaTheme="minorHAnsi" w:hint="eastAsia"/>
@@ -2487,6 +2724,7 @@
         </w:rPr>
         <w:t>랜덤주문</w:t>
       </w:r>
+      <w:proofErr w:type="spellEnd"/>
       <w:r>
         <w:rPr>
           <w:rFonts w:eastAsiaTheme="minorHAnsi" w:hint="eastAsia"/>
@@ -2675,6 +2913,7 @@
         </w:rPr>
         <w:t xml:space="preserve">. </w:t>
       </w:r>
+      <w:proofErr w:type="spellStart"/>
       <w:r>
         <w:rPr>
           <w:rFonts w:eastAsiaTheme="minorHAnsi" w:hint="eastAsia"/>
@@ -2683,6 +2922,7 @@
         </w:rPr>
         <w:t>캣스틱</w:t>
       </w:r>
+      <w:proofErr w:type="spellEnd"/>
       <w:r>
         <w:rPr>
           <w:rFonts w:eastAsiaTheme="minorHAnsi"/>
@@ -2717,6 +2957,7 @@
         </w:rPr>
         <w:t xml:space="preserve">2. </w:t>
       </w:r>
+      <w:proofErr w:type="spellStart"/>
       <w:r>
         <w:rPr>
           <w:rFonts w:eastAsiaTheme="minorHAnsi" w:hint="eastAsia"/>
@@ -2725,6 +2966,7 @@
         </w:rPr>
         <w:t>차오츄르</w:t>
       </w:r>
+      <w:proofErr w:type="spellEnd"/>
       <w:r>
         <w:rPr>
           <w:rFonts w:eastAsiaTheme="minorHAnsi"/>
@@ -2759,14 +3001,34 @@
         </w:rPr>
         <w:t xml:space="preserve">3. </w:t>
       </w:r>
-      <w:r>
-        <w:rPr>
-          <w:rFonts w:eastAsiaTheme="minorHAnsi" w:hint="eastAsia"/>
-          <w:sz w:val="24"/>
-          <w:szCs w:val="24"/>
-        </w:rPr>
-        <w:t>그리니즈 필라인</w:t>
-      </w:r>
+      <w:proofErr w:type="spellStart"/>
+      <w:r>
+        <w:rPr>
+          <w:rFonts w:eastAsiaTheme="minorHAnsi" w:hint="eastAsia"/>
+          <w:sz w:val="24"/>
+          <w:szCs w:val="24"/>
+        </w:rPr>
+        <w:t>그리니즈</w:t>
+      </w:r>
+      <w:proofErr w:type="spellEnd"/>
+      <w:r>
+        <w:rPr>
+          <w:rFonts w:eastAsiaTheme="minorHAnsi" w:hint="eastAsia"/>
+          <w:sz w:val="24"/>
+          <w:szCs w:val="24"/>
+        </w:rPr>
+        <w:t xml:space="preserve"> </w:t>
+      </w:r>
+      <w:proofErr w:type="spellStart"/>
+      <w:r>
+        <w:rPr>
+          <w:rFonts w:eastAsiaTheme="minorHAnsi" w:hint="eastAsia"/>
+          <w:sz w:val="24"/>
+          <w:szCs w:val="24"/>
+        </w:rPr>
+        <w:t>필라인</w:t>
+      </w:r>
+      <w:proofErr w:type="spellEnd"/>
       <w:r>
         <w:rPr>
           <w:rFonts w:eastAsiaTheme="minorHAnsi" w:hint="eastAsia"/>
@@ -2809,13 +3071,23 @@
         </w:rPr>
         <w:t xml:space="preserve">4. </w:t>
       </w:r>
-      <w:r>
-        <w:rPr>
-          <w:rFonts w:eastAsiaTheme="minorHAnsi" w:hint="eastAsia"/>
-          <w:sz w:val="24"/>
-          <w:szCs w:val="24"/>
-        </w:rPr>
-        <w:t xml:space="preserve">쉬바캔 </w:t>
+      <w:proofErr w:type="spellStart"/>
+      <w:r>
+        <w:rPr>
+          <w:rFonts w:eastAsiaTheme="minorHAnsi" w:hint="eastAsia"/>
+          <w:sz w:val="24"/>
+          <w:szCs w:val="24"/>
+        </w:rPr>
+        <w:t>쉬바캔</w:t>
+      </w:r>
+      <w:proofErr w:type="spellEnd"/>
+      <w:r>
+        <w:rPr>
+          <w:rFonts w:eastAsiaTheme="minorHAnsi" w:hint="eastAsia"/>
+          <w:sz w:val="24"/>
+          <w:szCs w:val="24"/>
+        </w:rPr>
+        <w:t xml:space="preserve"> </w:t>
       </w:r>
       <w:r>
         <w:rPr>
@@ -2855,6 +3127,7 @@
           <w:sz w:val="32"/>
           <w:szCs w:val="32"/>
         </w:rPr>
+        <w:lastRenderedPageBreak/>
         <w:t xml:space="preserve">1-4 </w:t>
       </w:r>
       <w:r>
@@ -3188,8 +3461,18 @@
           <w:sz w:val="24"/>
           <w:szCs w:val="24"/>
         </w:rPr>
-        <w:t>고양이 이름, 상태, 종, 성별 추가가능</w:t>
-      </w:r>
+        <w:t xml:space="preserve">고양이 이름, 상태, 종, 성별 </w:t>
+      </w:r>
+      <w:proofErr w:type="spellStart"/>
+      <w:r>
+        <w:rPr>
+          <w:rFonts w:eastAsiaTheme="minorHAnsi" w:hint="eastAsia"/>
+          <w:sz w:val="24"/>
+          <w:szCs w:val="24"/>
+        </w:rPr>
+        <w:t>추가가능</w:t>
+      </w:r>
+      <w:proofErr w:type="spellEnd"/>
     </w:p>
     <w:p>
       <w:pPr>
@@ -3284,8 +3567,8 @@
       </w:r>
     </w:p>
     <w:sectPr>
-      <w:headerReference w:type="default" r:id="rId19"/>
-      <w:footerReference w:type="default" r:id="rId20"/>
+      <w:headerReference w:type="default" r:id="rId18"/>
+      <w:footerReference w:type="default" r:id="rId19"/>
       <w:pgSz w:w="11906" w:h="16838"/>
       <w:pgMar w:top="1701" w:right="1440" w:bottom="1440" w:left="1440" w:header="0" w:footer="0" w:gutter="0"/>
       <w:cols w:space="425"/>
@@ -4756,7 +5039,7 @@
 </file>
 
 <file path=customXml/itemProps1.xml><?xml version="1.0" encoding="utf-8"?>
-<ds:datastoreItem xmlns:ds="http://schemas.openxmlformats.org/officeDocument/2006/customXml" ds:itemID="{FC8D6C57-22E4-48A3-9237-C2546F86C8E7}">
+<ds:datastoreItem xmlns:ds="http://schemas.openxmlformats.org/officeDocument/2006/customXml" ds:itemID="{C6F94D6F-CCB3-40E0-8B64-5361A4BF6C8A}">
   <ds:schemaRefs>
     <ds:schemaRef ds:uri="http://schemas.openxmlformats.org/officeDocument/2006/bibliography"/>
   </ds:schemaRefs>
